--- a/专业认知实习报告.docx
+++ b/专业认知实习报告.docx
@@ -498,7 +498,6 @@
     <w:p>
       <w:pPr>
         <w:rPr>
-          <w:rFonts w:hint="eastAsia"/>
           <w:b/>
           <w:bCs/>
           <w:sz w:val="52"/>
@@ -511,7 +510,6 @@
     <w:p>
       <w:pPr>
         <w:rPr>
-          <w:rFonts w:hint="eastAsia"/>
           <w:b/>
           <w:bCs/>
           <w:sz w:val="52"/>
@@ -522,7 +520,6 @@
     <w:p>
       <w:pPr>
         <w:rPr>
-          <w:rFonts w:hint="eastAsia"/>
           <w:b/>
           <w:bCs/>
           <w:sz w:val="52"/>
@@ -533,7 +530,6 @@
     <w:p>
       <w:pPr>
         <w:rPr>
-          <w:rFonts w:hint="eastAsia"/>
           <w:b/>
           <w:bCs/>
           <w:sz w:val="52"/>
@@ -548,12 +544,22 @@
     </w:p>
     <w:p>
       <w:pPr>
+        <w:spacing w:beforeLines="50" w:afterLines="50" w:line="400" w:lineRule="exact"/>
+        <w:ind w:leftChars="200" w:left="420" w:rightChars="200" w:right="420"/>
+        <w:rPr>
+          <w:rFonts w:ascii="宋体" w:eastAsia="宋体" w:hAnsi="宋体"/>
+          <w:sz w:val="28"/>
+          <w:szCs w:val="28"/>
+        </w:rPr>
+      </w:pPr>
+      <w:r>
         <w:rPr>
           <w:rFonts w:hint="eastAsia"/>
           <w:sz w:val="24"/>
           <w:szCs w:val="24"/>
         </w:rPr>
-      </w:pPr>
+        <w:t xml:space="preserve">  </w:t>
+      </w:r>
       <w:r>
         <w:rPr>
           <w:rFonts w:hint="eastAsia"/>
@@ -564,582 +570,935 @@
       </w:r>
       <w:r>
         <w:rPr>
-          <w:rFonts w:hint="eastAsia"/>
+          <w:rFonts w:ascii="宋体" w:eastAsia="宋体" w:hAnsi="宋体" w:hint="eastAsia"/>
+          <w:sz w:val="28"/>
+          <w:szCs w:val="28"/>
+        </w:rPr>
+        <w:t>于2019年6月28日星期五，我们专业的所有同学在两位老师的带领下，一同前往了安恒信息在南京的分公司进行专业认知实习，在此次认知实习之前对我们专业目前的行业现状进了简单的了解，下面我就进行简单的介绍。</w:t>
+      </w:r>
+    </w:p>
+    <w:p>
+      <w:pPr>
+        <w:spacing w:beforeLines="50" w:afterLines="50" w:line="400" w:lineRule="exact"/>
+        <w:ind w:leftChars="200" w:left="420" w:rightChars="200" w:right="420" w:firstLineChars="200" w:firstLine="560"/>
+        <w:rPr>
+          <w:rFonts w:ascii="宋体" w:eastAsia="宋体" w:hAnsi="宋体"/>
+          <w:sz w:val="28"/>
+          <w:szCs w:val="28"/>
+        </w:rPr>
+      </w:pPr>
+      <w:r>
+        <w:rPr>
+          <w:rFonts w:ascii="宋体" w:eastAsia="宋体" w:hAnsi="宋体" w:hint="eastAsia"/>
+          <w:sz w:val="28"/>
+          <w:szCs w:val="28"/>
+        </w:rPr>
+        <w:t>近几年来，各种与网络有关的安全事件层出不穷，小到个人信息的泄露，大到国家的机密信息，都发生过很多问题，因而</w:t>
+      </w:r>
+      <w:proofErr w:type="gramStart"/>
+      <w:r>
+        <w:rPr>
+          <w:rFonts w:ascii="宋体" w:eastAsia="宋体" w:hAnsi="宋体" w:hint="eastAsia"/>
+          <w:sz w:val="28"/>
+          <w:szCs w:val="28"/>
+        </w:rPr>
+        <w:t>息</w:t>
+      </w:r>
+      <w:proofErr w:type="gramEnd"/>
+      <w:r>
+        <w:rPr>
+          <w:rFonts w:ascii="宋体" w:eastAsia="宋体" w:hAnsi="宋体" w:hint="eastAsia"/>
+          <w:sz w:val="28"/>
+          <w:szCs w:val="28"/>
+        </w:rPr>
+        <w:t>安全这一行业需求量很大并且在以飞快的速度不断上涨，因为随着数字经济的不断壮大，生活的各个方面都涉及到信息的安全，同时信息的安全也与国家安全息息相关，正如习近平总书记所说的：“没有网路空间安全就没有国家安全”。所以可见安全责任之重大。相比蓬勃的发展形式我国信息安全人才的缺口却十分大，同时从事黑色产业的利益要大很多，这也就产生了极大的危害。中国信息安全相关的企业虽然数目不多但是能力很强，</w:t>
+      </w:r>
+      <w:proofErr w:type="gramStart"/>
+      <w:r>
+        <w:rPr>
+          <w:rFonts w:ascii="宋体" w:eastAsia="宋体" w:hAnsi="宋体" w:hint="eastAsia"/>
+          <w:sz w:val="28"/>
+          <w:szCs w:val="28"/>
+        </w:rPr>
+        <w:t>像奇虎</w:t>
+      </w:r>
+      <w:proofErr w:type="gramEnd"/>
+      <w:r>
+        <w:rPr>
+          <w:rFonts w:ascii="宋体" w:eastAsia="宋体" w:hAnsi="宋体" w:hint="eastAsia"/>
+          <w:sz w:val="28"/>
+          <w:szCs w:val="28"/>
+        </w:rPr>
+        <w:t>，安恒，安天等都是中国数一数二的企业，我们参观的安恒是世界500强企业，可见其实力不容小觑。</w:t>
+      </w:r>
+      <w:r>
+        <w:rPr>
+          <w:rFonts w:ascii="宋体" w:eastAsia="宋体" w:hAnsi="宋体"/>
+          <w:sz w:val="28"/>
+          <w:szCs w:val="28"/>
+        </w:rPr>
+        <w:t>排名数据显示，360公司排名126，位居中国区第一，</w:t>
+      </w:r>
+      <w:r>
+        <w:rPr>
+          <w:rFonts w:ascii="宋体" w:eastAsia="宋体" w:hAnsi="宋体" w:hint="eastAsia"/>
+          <w:sz w:val="28"/>
+          <w:szCs w:val="28"/>
+        </w:rPr>
+        <w:t>其</w:t>
+      </w:r>
+      <w:r>
+        <w:rPr>
+          <w:rFonts w:ascii="宋体" w:eastAsia="宋体" w:hAnsi="宋体"/>
+          <w:sz w:val="28"/>
+          <w:szCs w:val="28"/>
+        </w:rPr>
+        <w:t>作为全球最大的互联网安全公司拥有6用户，市场渗透率</w:t>
+      </w:r>
+      <w:r>
+        <w:rPr>
+          <w:rFonts w:ascii="宋体" w:eastAsia="宋体" w:hAnsi="宋体" w:hint="eastAsia"/>
+          <w:sz w:val="28"/>
+          <w:szCs w:val="28"/>
+        </w:rPr>
+        <w:t>高达</w:t>
+      </w:r>
+      <w:r>
+        <w:rPr>
+          <w:rFonts w:ascii="宋体" w:eastAsia="宋体" w:hAnsi="宋体"/>
+          <w:sz w:val="28"/>
+          <w:szCs w:val="28"/>
+        </w:rPr>
+        <w:t>96.6%，同时</w:t>
+      </w:r>
+      <w:r>
+        <w:rPr>
+          <w:rFonts w:ascii="宋体" w:eastAsia="宋体" w:hAnsi="宋体" w:hint="eastAsia"/>
+          <w:sz w:val="28"/>
+          <w:szCs w:val="28"/>
+        </w:rPr>
+        <w:t>还</w:t>
+      </w:r>
+      <w:r>
+        <w:rPr>
+          <w:rFonts w:ascii="宋体" w:eastAsia="宋体" w:hAnsi="宋体"/>
+          <w:sz w:val="28"/>
+          <w:szCs w:val="28"/>
+        </w:rPr>
+        <w:t>拥有国内规模领先的高水平安全技术团队。进军企业安全市场以来，360企业安全以“保护大数据时代的安全”为使命，以“数据驱动安全”为技术思想，提供了大数据安全分析、安全网关、终端安全、网站安全、无线安全、移动安全、开发安全、政企云、工业控制系统安全等多类创新型安全产品及服务，已为包括中央部委和</w:t>
+      </w:r>
+      <w:proofErr w:type="gramStart"/>
+      <w:r>
+        <w:rPr>
+          <w:rFonts w:ascii="宋体" w:eastAsia="宋体" w:hAnsi="宋体"/>
+          <w:sz w:val="28"/>
+          <w:szCs w:val="28"/>
+        </w:rPr>
+        <w:t>大型央企在内</w:t>
+      </w:r>
+      <w:proofErr w:type="gramEnd"/>
+      <w:r>
+        <w:rPr>
+          <w:rFonts w:ascii="宋体" w:eastAsia="宋体" w:hAnsi="宋体"/>
+          <w:sz w:val="28"/>
+          <w:szCs w:val="28"/>
+        </w:rPr>
+        <w:t xml:space="preserve">的超过百万家企业级客户提供了全面有效的安全保护。 </w:t>
+      </w:r>
+    </w:p>
+    <w:p>
+      <w:pPr>
+        <w:spacing w:beforeLines="50" w:afterLines="50" w:line="400" w:lineRule="exact"/>
+        <w:ind w:leftChars="200" w:left="420" w:rightChars="200" w:right="420" w:firstLineChars="200" w:firstLine="560"/>
+        <w:rPr>
+          <w:rFonts w:ascii="宋体" w:eastAsia="宋体" w:hAnsi="宋体"/>
+          <w:sz w:val="28"/>
+          <w:szCs w:val="28"/>
+        </w:rPr>
+      </w:pPr>
+      <w:r>
+        <w:rPr>
+          <w:rFonts w:ascii="宋体" w:eastAsia="宋体" w:hAnsi="宋体" w:hint="eastAsia"/>
+          <w:sz w:val="28"/>
+          <w:szCs w:val="28"/>
+        </w:rPr>
+        <w:t>从信息安全方面的投入来看</w:t>
+      </w:r>
+      <w:r>
+        <w:rPr>
+          <w:rFonts w:ascii="宋体" w:eastAsia="宋体" w:hAnsi="宋体"/>
+          <w:sz w:val="28"/>
+          <w:szCs w:val="28"/>
+        </w:rPr>
+        <w:t>，对比 IT 总体投资规模，中国信息安全投资不足 1%，</w:t>
+      </w:r>
+      <w:r>
+        <w:rPr>
+          <w:rFonts w:ascii="宋体" w:eastAsia="宋体" w:hAnsi="宋体" w:hint="eastAsia"/>
+          <w:sz w:val="28"/>
+          <w:szCs w:val="28"/>
+        </w:rPr>
+        <w:t>而</w:t>
+      </w:r>
+      <w:r>
+        <w:rPr>
+          <w:rFonts w:ascii="宋体" w:eastAsia="宋体" w:hAnsi="宋体"/>
+          <w:sz w:val="28"/>
+          <w:szCs w:val="28"/>
+        </w:rPr>
+        <w:t>美国达 3.6%，日本达 6%。我国信息安全投资不足，与发达国家差距明显，提升空间还很大。</w:t>
+      </w:r>
+      <w:r>
+        <w:rPr>
+          <w:rFonts w:ascii="宋体" w:eastAsia="宋体" w:hAnsi="宋体" w:hint="eastAsia"/>
+          <w:sz w:val="28"/>
+          <w:szCs w:val="28"/>
+        </w:rPr>
+        <w:t>总之，社会各界应当加大对信息安全这方面的投入，毕竟</w:t>
+      </w:r>
+      <w:proofErr w:type="gramStart"/>
+      <w:r>
+        <w:rPr>
+          <w:rFonts w:ascii="宋体" w:eastAsia="宋体" w:hAnsi="宋体" w:hint="eastAsia"/>
+          <w:sz w:val="28"/>
+          <w:szCs w:val="28"/>
+        </w:rPr>
+        <w:t>关乎着</w:t>
+      </w:r>
+      <w:proofErr w:type="gramEnd"/>
+      <w:r>
+        <w:rPr>
+          <w:rFonts w:ascii="宋体" w:eastAsia="宋体" w:hAnsi="宋体" w:hint="eastAsia"/>
+          <w:sz w:val="28"/>
+          <w:szCs w:val="28"/>
+        </w:rPr>
+        <w:t>我们每一个人的安全。</w:t>
+      </w:r>
+    </w:p>
+    <w:p>
+      <w:pPr>
+        <w:spacing w:beforeLines="50" w:afterLines="50" w:line="400" w:lineRule="exact"/>
+        <w:ind w:leftChars="200" w:left="420" w:rightChars="200" w:right="420" w:firstLineChars="200" w:firstLine="560"/>
+        <w:rPr>
+          <w:rFonts w:ascii="宋体" w:eastAsia="宋体" w:hAnsi="宋体"/>
+          <w:sz w:val="28"/>
+          <w:szCs w:val="28"/>
+        </w:rPr>
+      </w:pPr>
+      <w:r>
+        <w:rPr>
+          <w:rFonts w:ascii="宋体" w:eastAsia="宋体" w:hAnsi="宋体" w:hint="eastAsia"/>
+          <w:sz w:val="28"/>
+          <w:szCs w:val="28"/>
+        </w:rPr>
+        <w:t>从人才教育和法律方面来看，我国对这方面的重视是从近几年才开始的，不就前出台了网络安全法，最近又会出台漏洞法，可以说我国是在不断完善的。很多的学校都开展了相应的专业课程，发展成第一学科，我们学校还通过了专业工程认证，说明我们学校对这方面十分的重视。国家对工业控制方面的信息安全十分重视，因为工业是国家的命脉，关系着千千万万人民的生活，代表着国家的工业实力和地位，一旦控制落入坏人或敌对分子手中，后果将会不可设想。</w:t>
+      </w:r>
+    </w:p>
+    <w:p>
+      <w:pPr>
+        <w:spacing w:beforeLines="50" w:afterLines="50" w:line="400" w:lineRule="exact"/>
+        <w:ind w:leftChars="200" w:left="420" w:rightChars="200" w:right="420" w:firstLineChars="200" w:firstLine="560"/>
+        <w:rPr>
+          <w:rFonts w:ascii="宋体" w:eastAsia="宋体" w:hAnsi="宋体"/>
+          <w:sz w:val="28"/>
+          <w:szCs w:val="28"/>
+        </w:rPr>
+      </w:pPr>
+      <w:r>
+        <w:rPr>
+          <w:rFonts w:ascii="宋体" w:eastAsia="宋体" w:hAnsi="宋体" w:hint="eastAsia"/>
+          <w:sz w:val="28"/>
+          <w:szCs w:val="28"/>
+        </w:rPr>
+        <w:t>总的来说，全世界都在不断地加强数字化，信息的安全无处不在无孔不入，不仅需要领导人加大监管力度，开展相关研究，相关的企业家们，科学家们应当竭尽全力为了国家和人民的信息安全不断努力提升水平，并坚持创新。在社会层面上大家应当主动保持警惕，保护好自己和他人的信息安全，对这一方面重视起来。作为我们这一专业的学生来说，应当不断努力学习一面对这一行业日新月异的发展，要遵</w:t>
+      </w:r>
+      <w:r>
+        <w:rPr>
+          <w:rFonts w:ascii="宋体" w:eastAsia="宋体" w:hAnsi="宋体" w:hint="eastAsia"/>
+          <w:sz w:val="28"/>
+          <w:szCs w:val="28"/>
+        </w:rPr>
+        <w:t>守法律法规，坚守自己的道德底线，端正自己的态度，为祖国和人民</w:t>
+      </w:r>
+      <w:r>
+        <w:rPr>
+          <w:rFonts w:ascii="宋体" w:eastAsia="宋体" w:hAnsi="宋体" w:hint="eastAsia"/>
+          <w:sz w:val="28"/>
+          <w:szCs w:val="28"/>
+        </w:rPr>
+        <w:t>贡献</w:t>
+      </w:r>
+      <w:r>
+        <w:rPr>
+          <w:rFonts w:ascii="宋体" w:eastAsia="宋体" w:hAnsi="宋体" w:hint="eastAsia"/>
+          <w:sz w:val="28"/>
+          <w:szCs w:val="28"/>
+        </w:rPr>
+        <w:t>自己的力量</w:t>
+      </w:r>
+      <w:r>
+        <w:rPr>
+          <w:rFonts w:ascii="宋体" w:eastAsia="宋体" w:hAnsi="宋体" w:hint="eastAsia"/>
+          <w:sz w:val="28"/>
+          <w:szCs w:val="28"/>
+        </w:rPr>
+        <w:t>。</w:t>
+      </w:r>
+    </w:p>
+    <w:p>
+      <w:pPr>
+        <w:spacing w:beforeLines="50" w:afterLines="50" w:line="400" w:lineRule="exact"/>
+        <w:ind w:leftChars="200" w:left="420" w:rightChars="200" w:right="420" w:firstLineChars="200" w:firstLine="560"/>
+        <w:rPr>
+          <w:rFonts w:ascii="宋体" w:eastAsia="宋体" w:hAnsi="宋体"/>
+          <w:sz w:val="28"/>
+          <w:szCs w:val="28"/>
+        </w:rPr>
+      </w:pPr>
+      <w:r>
+        <w:rPr>
+          <w:rFonts w:ascii="宋体" w:eastAsia="宋体" w:hAnsi="宋体" w:hint="eastAsia"/>
+          <w:sz w:val="28"/>
+          <w:szCs w:val="28"/>
+        </w:rPr>
+        <w:t>以上就是我在这次专业认知实习之前所了解和感受到的，对于这次的认知我充满了好奇与期望，希望通过这次宝贵的机会，增长对自己专业的认识，从而在今后能更好的学习。</w:t>
+      </w:r>
+    </w:p>
+    <w:p>
+      <w:pPr>
+        <w:spacing w:beforeLines="50" w:afterLines="50" w:line="400" w:lineRule="exact"/>
+        <w:ind w:leftChars="200" w:left="420" w:rightChars="200" w:right="420" w:firstLineChars="200" w:firstLine="560"/>
+        <w:rPr>
+          <w:rFonts w:ascii="宋体" w:eastAsia="宋体" w:hAnsi="宋体"/>
+          <w:sz w:val="28"/>
+          <w:szCs w:val="28"/>
+        </w:rPr>
+      </w:pPr>
+      <w:r>
+        <w:rPr>
+          <w:rFonts w:ascii="宋体" w:eastAsia="宋体" w:hAnsi="宋体" w:hint="eastAsia"/>
+          <w:sz w:val="28"/>
+          <w:szCs w:val="28"/>
+        </w:rPr>
+        <w:t>28日早晨我们一同乘坐大巴车来到了南京理工大学科技园安恒信息分公司所在底，</w:t>
+      </w:r>
+      <w:r>
+        <w:rPr>
+          <w:rFonts w:ascii="宋体" w:eastAsia="宋体" w:hAnsi="宋体" w:hint="eastAsia"/>
+          <w:sz w:val="28"/>
+          <w:szCs w:val="28"/>
+        </w:rPr>
+        <w:lastRenderedPageBreak/>
+        <w:t>刚踏进大门的时候，人不是很多，办公的区域为我们腾空了，正对的墙上投着幻灯片，接着就开始了我们的学习之旅。</w:t>
+      </w:r>
+    </w:p>
+    <w:p>
+      <w:pPr>
+        <w:spacing w:beforeLines="50" w:afterLines="50" w:line="400" w:lineRule="exact"/>
+        <w:ind w:leftChars="200" w:left="420" w:rightChars="200" w:right="420"/>
+        <w:rPr>
+          <w:rFonts w:ascii="宋体" w:eastAsia="宋体" w:hAnsi="宋体"/>
+          <w:sz w:val="28"/>
+          <w:szCs w:val="28"/>
+        </w:rPr>
+      </w:pPr>
+      <w:r>
+        <w:rPr>
+          <w:rFonts w:ascii="宋体" w:eastAsia="宋体" w:hAnsi="宋体" w:hint="eastAsia"/>
+          <w:sz w:val="28"/>
+          <w:szCs w:val="28"/>
+        </w:rPr>
+        <w:t>首先简单的介绍了安恒信息这一世界500强公司，它是由</w:t>
+      </w:r>
+      <w:r>
+        <w:rPr>
+          <w:rFonts w:ascii="宋体" w:eastAsia="宋体" w:hAnsi="宋体" w:hint="eastAsia"/>
+          <w:sz w:val="28"/>
+          <w:szCs w:val="28"/>
+        </w:rPr>
+        <w:t>范渊</w:t>
+      </w:r>
+      <w:r>
+        <w:rPr>
+          <w:rFonts w:ascii="宋体" w:eastAsia="宋体" w:hAnsi="宋体" w:hint="eastAsia"/>
+          <w:sz w:val="28"/>
+          <w:szCs w:val="28"/>
+        </w:rPr>
+        <w:t>于2007年5月15日</w:t>
+      </w:r>
+      <w:r>
+        <w:rPr>
+          <w:rFonts w:ascii="宋体" w:eastAsia="宋体" w:hAnsi="宋体" w:hint="eastAsia"/>
+          <w:sz w:val="28"/>
+          <w:szCs w:val="28"/>
+        </w:rPr>
+        <w:t>创立</w:t>
+      </w:r>
+      <w:r>
+        <w:rPr>
+          <w:rFonts w:ascii="宋体" w:eastAsia="宋体" w:hAnsi="宋体" w:hint="eastAsia"/>
+          <w:sz w:val="28"/>
+          <w:szCs w:val="28"/>
+        </w:rPr>
+        <w:t>，总部设在杭州，并且在上海，南京，广州等地都有分支机构。而且安恒信息还承担了很多大型活动期间的</w:t>
+      </w:r>
+      <w:r>
+        <w:rPr>
+          <w:rFonts w:ascii="宋体" w:eastAsia="宋体" w:hAnsi="宋体" w:hint="eastAsia"/>
+          <w:sz w:val="28"/>
+          <w:szCs w:val="28"/>
+        </w:rPr>
+        <w:t>防护工作，比如说上海</w:t>
+      </w:r>
+      <w:proofErr w:type="gramStart"/>
+      <w:r>
+        <w:rPr>
+          <w:rFonts w:ascii="宋体" w:eastAsia="宋体" w:hAnsi="宋体" w:hint="eastAsia"/>
+          <w:sz w:val="28"/>
+          <w:szCs w:val="28"/>
+        </w:rPr>
+        <w:t>世</w:t>
+      </w:r>
+      <w:proofErr w:type="gramEnd"/>
+      <w:r>
+        <w:rPr>
+          <w:rFonts w:ascii="宋体" w:eastAsia="宋体" w:hAnsi="宋体" w:hint="eastAsia"/>
+          <w:sz w:val="28"/>
+          <w:szCs w:val="28"/>
+        </w:rPr>
+        <w:t>博会，</w:t>
+      </w:r>
+      <w:r>
+        <w:rPr>
+          <w:rFonts w:ascii="宋体" w:eastAsia="宋体" w:hAnsi="宋体" w:hint="eastAsia"/>
+          <w:sz w:val="28"/>
+          <w:szCs w:val="28"/>
+        </w:rPr>
+        <w:t>北京奥运会，</w:t>
+      </w:r>
+      <w:r>
+        <w:rPr>
+          <w:rFonts w:ascii="宋体" w:eastAsia="宋体" w:hAnsi="宋体" w:hint="eastAsia"/>
+          <w:sz w:val="28"/>
+          <w:szCs w:val="28"/>
+        </w:rPr>
+        <w:t>G20峰会，广州亚运会，抗战70周年等，起到了十分重要的作用，据说他们的</w:t>
+      </w:r>
+      <w:proofErr w:type="gramStart"/>
+      <w:r>
+        <w:rPr>
+          <w:rFonts w:ascii="宋体" w:eastAsia="宋体" w:hAnsi="宋体" w:hint="eastAsia"/>
+          <w:sz w:val="28"/>
+          <w:szCs w:val="28"/>
+        </w:rPr>
+        <w:t>玄武盾帮领导人</w:t>
+      </w:r>
+      <w:proofErr w:type="gramEnd"/>
+      <w:r>
+        <w:rPr>
+          <w:rFonts w:ascii="宋体" w:eastAsia="宋体" w:hAnsi="宋体" w:hint="eastAsia"/>
+          <w:sz w:val="28"/>
+          <w:szCs w:val="28"/>
+        </w:rPr>
+        <w:t>当下了数千万次的攻击</w:t>
+      </w:r>
+      <w:r>
+        <w:rPr>
+          <w:rFonts w:ascii="宋体" w:eastAsia="宋体" w:hAnsi="宋体" w:hint="eastAsia"/>
+          <w:sz w:val="28"/>
+          <w:szCs w:val="28"/>
+        </w:rPr>
+        <w:t>。</w:t>
+      </w:r>
+      <w:r>
+        <w:rPr>
+          <w:rFonts w:ascii="宋体" w:eastAsia="宋体" w:hAnsi="宋体" w:hint="eastAsia"/>
+          <w:sz w:val="28"/>
+          <w:szCs w:val="28"/>
+        </w:rPr>
+        <w:t>创始人</w:t>
+      </w:r>
+      <w:r>
+        <w:rPr>
+          <w:rFonts w:ascii="宋体" w:eastAsia="宋体" w:hAnsi="宋体" w:hint="eastAsia"/>
+          <w:sz w:val="28"/>
+          <w:szCs w:val="28"/>
+        </w:rPr>
+        <w:t>范渊是中国第一个登上全球顶级安全大会进行演讲的，他</w:t>
+      </w:r>
+      <w:r>
+        <w:rPr>
+          <w:rFonts w:ascii="宋体" w:eastAsia="宋体" w:hAnsi="宋体"/>
+          <w:sz w:val="28"/>
+          <w:szCs w:val="28"/>
+        </w:rPr>
+        <w:t>在线应用安全、数据库安全和审计有极其深入的研究</w:t>
+      </w:r>
+      <w:r>
+        <w:rPr>
+          <w:rFonts w:ascii="宋体" w:eastAsia="宋体" w:hAnsi="宋体"/>
+          <w:sz w:val="28"/>
+          <w:szCs w:val="28"/>
+        </w:rPr>
+        <w:t>，</w:t>
+      </w:r>
+      <w:r>
+        <w:rPr>
+          <w:rFonts w:ascii="宋体" w:eastAsia="宋体" w:hAnsi="宋体" w:hint="eastAsia"/>
+          <w:sz w:val="28"/>
+          <w:szCs w:val="28"/>
+        </w:rPr>
+        <w:t>在我看来是一位十分了不起的人，安恒信息的创立应该没有多久，却能做到如此优秀的位置，着实令人钦佩。听他们的郭经理介绍，他们在态势感知方面的成就十分突出，在行业上</w:t>
+      </w:r>
+      <w:r>
+        <w:rPr>
+          <w:rFonts w:ascii="宋体" w:eastAsia="宋体" w:hAnsi="宋体" w:hint="eastAsia"/>
+          <w:sz w:val="28"/>
+          <w:szCs w:val="28"/>
+        </w:rPr>
+        <w:t>处于</w:t>
+      </w:r>
+      <w:r>
+        <w:rPr>
+          <w:rFonts w:ascii="宋体" w:eastAsia="宋体" w:hAnsi="宋体" w:hint="eastAsia"/>
+          <w:sz w:val="28"/>
+          <w:szCs w:val="28"/>
+        </w:rPr>
+        <w:t>领军者</w:t>
+      </w:r>
+      <w:r>
+        <w:rPr>
+          <w:rFonts w:ascii="宋体" w:eastAsia="宋体" w:hAnsi="宋体" w:hint="eastAsia"/>
+          <w:sz w:val="28"/>
+          <w:szCs w:val="28"/>
+        </w:rPr>
+        <w:t>的地位。安恒信息现在拥有完整的安全信息服务以及相应的产业链，这样可以为客户带来极大的方便也节约了资源，像以往通常是有安全需求的客户去购买设备，结果设备坏了又得自己重新去买，还需要自己操控和管理设备，这样就产生了很大的麻烦，然而整个服务囊括了所有与之相关的产品，用户只需要购买服务，剩下的就交给公司人员来处理，我认为这种营业模式会称为一种趋势，讲究高效综合，一条龙式的服务</w:t>
+      </w:r>
+      <w:r>
+        <w:rPr>
+          <w:rFonts w:ascii="宋体" w:eastAsia="宋体" w:hAnsi="宋体" w:hint="eastAsia"/>
+          <w:sz w:val="28"/>
+          <w:szCs w:val="28"/>
+        </w:rPr>
+        <w:t>。</w:t>
+      </w:r>
+    </w:p>
+    <w:p>
+      <w:pPr>
+        <w:spacing w:beforeLines="50" w:afterLines="50" w:line="400" w:lineRule="exact"/>
+        <w:ind w:leftChars="200" w:left="420" w:rightChars="200" w:right="420"/>
+        <w:rPr>
+          <w:rFonts w:ascii="宋体" w:eastAsia="宋体" w:hAnsi="宋体"/>
+          <w:sz w:val="28"/>
+          <w:szCs w:val="28"/>
+        </w:rPr>
+      </w:pPr>
+      <w:r>
+        <w:rPr>
+          <w:rFonts w:ascii="宋体" w:eastAsia="宋体" w:hAnsi="宋体" w:hint="eastAsia"/>
+          <w:sz w:val="28"/>
+          <w:szCs w:val="28"/>
+        </w:rPr>
+        <w:t xml:space="preserve">  安恒信息现在有很多知名的产品，并且与公安学校，企业都有着合作。根据介绍，他们的网络安全态势感知通报预警</w:t>
+      </w:r>
+      <w:r>
+        <w:rPr>
+          <w:rFonts w:ascii="宋体" w:eastAsia="宋体" w:hAnsi="宋体" w:hint="eastAsia"/>
+          <w:sz w:val="28"/>
+          <w:szCs w:val="28"/>
+        </w:rPr>
+        <w:t>平台，能够实现等级保护，实时监测，威胁感知，通报预警，快速处置等强大的核心功能，能够帮助警方和其他用户能够及时发现问题并有相应的措施。还介绍了他们的AI智能，</w:t>
+      </w:r>
+      <w:r>
+        <w:rPr>
+          <w:rFonts w:ascii="宋体" w:eastAsia="宋体" w:hAnsi="宋体" w:hint="eastAsia"/>
+          <w:sz w:val="28"/>
+          <w:szCs w:val="28"/>
+        </w:rPr>
+        <w:t>主要用于大数据分析，要知道普通的大数据分析都是简单的数据化信息化偏于死板，而运用的AI技术能够用一种不同的角度和分析的方法，更加具有创造性，同时经常听人说起AI的功能强大同时在未来可能会涉及一些严重的问题</w:t>
+      </w:r>
+      <w:proofErr w:type="gramStart"/>
+      <w:r>
+        <w:rPr>
+          <w:rFonts w:ascii="宋体" w:eastAsia="宋体" w:hAnsi="宋体" w:hint="eastAsia"/>
+          <w:sz w:val="28"/>
+          <w:szCs w:val="28"/>
+        </w:rPr>
+        <w:t>，着</w:t>
+      </w:r>
+      <w:proofErr w:type="gramEnd"/>
+      <w:r>
+        <w:rPr>
+          <w:rFonts w:ascii="宋体" w:eastAsia="宋体" w:hAnsi="宋体" w:hint="eastAsia"/>
+          <w:sz w:val="28"/>
+          <w:szCs w:val="28"/>
+        </w:rPr>
+        <w:t>不禁让我感慨</w:t>
+      </w:r>
+      <w:proofErr w:type="gramStart"/>
+      <w:r>
+        <w:rPr>
+          <w:rFonts w:ascii="宋体" w:eastAsia="宋体" w:hAnsi="宋体" w:hint="eastAsia"/>
+          <w:sz w:val="28"/>
+          <w:szCs w:val="28"/>
+        </w:rPr>
+        <w:t>道科技</w:t>
+      </w:r>
+      <w:proofErr w:type="gramEnd"/>
+      <w:r>
+        <w:rPr>
+          <w:rFonts w:ascii="宋体" w:eastAsia="宋体" w:hAnsi="宋体" w:hint="eastAsia"/>
+          <w:sz w:val="28"/>
+          <w:szCs w:val="28"/>
+        </w:rPr>
+        <w:t>的力量是多么强大，我们所学的信息安全</w:t>
+      </w:r>
+      <w:r>
+        <w:rPr>
+          <w:rFonts w:ascii="宋体" w:eastAsia="宋体" w:hAnsi="宋体" w:hint="eastAsia"/>
+          <w:sz w:val="28"/>
+          <w:szCs w:val="28"/>
+        </w:rPr>
+        <w:t>只是</w:t>
+      </w:r>
+      <w:r>
+        <w:rPr>
+          <w:rFonts w:ascii="宋体" w:eastAsia="宋体" w:hAnsi="宋体" w:hint="eastAsia"/>
+          <w:sz w:val="28"/>
+          <w:szCs w:val="28"/>
+        </w:rPr>
+        <w:t>其中美妙的一部分</w:t>
+      </w:r>
+      <w:r>
+        <w:rPr>
+          <w:rFonts w:ascii="宋体" w:eastAsia="宋体" w:hAnsi="宋体" w:hint="eastAsia"/>
+          <w:sz w:val="28"/>
+          <w:szCs w:val="28"/>
+        </w:rPr>
+        <w:t>还有很多等待我们探索和发现</w:t>
+      </w:r>
+      <w:r>
+        <w:rPr>
+          <w:rFonts w:ascii="宋体" w:eastAsia="宋体" w:hAnsi="宋体" w:hint="eastAsia"/>
+          <w:sz w:val="28"/>
+          <w:szCs w:val="28"/>
+        </w:rPr>
+        <w:t>。</w:t>
+      </w:r>
+      <w:r>
+        <w:rPr>
+          <w:rFonts w:ascii="宋体" w:eastAsia="宋体" w:hAnsi="宋体" w:hint="eastAsia"/>
+          <w:sz w:val="28"/>
+          <w:szCs w:val="28"/>
+        </w:rPr>
+        <w:t>同样是功能强大。还说道了智慧城市，所谓智慧</w:t>
+      </w:r>
+      <w:r>
+        <w:rPr>
+          <w:rFonts w:ascii="宋体" w:eastAsia="宋体" w:hAnsi="宋体" w:hint="eastAsia"/>
+          <w:sz w:val="28"/>
+          <w:szCs w:val="28"/>
+        </w:rPr>
+        <w:t>城市就是将城市建设，管理以及居</w:t>
+      </w:r>
+      <w:r>
+        <w:rPr>
+          <w:rFonts w:ascii="宋体" w:eastAsia="宋体" w:hAnsi="宋体" w:hint="eastAsia"/>
+          <w:sz w:val="28"/>
+          <w:szCs w:val="28"/>
+        </w:rPr>
+        <w:t>民</w:t>
+      </w:r>
+      <w:r>
+        <w:rPr>
+          <w:rFonts w:ascii="宋体" w:eastAsia="宋体" w:hAnsi="宋体" w:hint="eastAsia"/>
+          <w:sz w:val="28"/>
+          <w:szCs w:val="28"/>
+        </w:rPr>
+        <w:t>的日常生活统一化信息化</w:t>
+      </w:r>
+      <w:r>
+        <w:rPr>
+          <w:rFonts w:ascii="宋体" w:eastAsia="宋体" w:hAnsi="宋体" w:hint="eastAsia"/>
+          <w:sz w:val="28"/>
+          <w:szCs w:val="28"/>
+        </w:rPr>
+        <w:t>，可以说只要联网了就一定存在安全问题，所以在安全管理十分重要，安恒信息在这一方面也有相关的产品</w:t>
+      </w:r>
+      <w:r>
+        <w:rPr>
+          <w:rFonts w:ascii="宋体" w:eastAsia="宋体" w:hAnsi="宋体" w:hint="eastAsia"/>
+          <w:sz w:val="28"/>
+          <w:szCs w:val="28"/>
+        </w:rPr>
+        <w:t>。安恒信息的天池云安全管理平台汇聚了</w:t>
+      </w:r>
+      <w:r>
+        <w:rPr>
+          <w:rFonts w:ascii="宋体" w:eastAsia="宋体" w:hAnsi="宋体" w:hint="eastAsia"/>
+          <w:sz w:val="28"/>
+          <w:szCs w:val="28"/>
+        </w:rPr>
+        <w:t xml:space="preserve"> </w:t>
+      </w:r>
+      <w:proofErr w:type="gramStart"/>
+      <w:r>
+        <w:rPr>
+          <w:rFonts w:ascii="宋体" w:eastAsia="宋体" w:hAnsi="宋体" w:hint="eastAsia"/>
+          <w:sz w:val="28"/>
+          <w:szCs w:val="28"/>
+        </w:rPr>
+        <w:t>云安全</w:t>
+      </w:r>
+      <w:proofErr w:type="gramEnd"/>
+      <w:r>
+        <w:rPr>
+          <w:rFonts w:ascii="宋体" w:eastAsia="宋体" w:hAnsi="宋体" w:hint="eastAsia"/>
+          <w:sz w:val="28"/>
+          <w:szCs w:val="28"/>
+        </w:rPr>
+        <w:t>的能力，构建了一个按需分配的</w:t>
+      </w:r>
+      <w:proofErr w:type="gramStart"/>
+      <w:r>
+        <w:rPr>
+          <w:rFonts w:ascii="宋体" w:eastAsia="宋体" w:hAnsi="宋体" w:hint="eastAsia"/>
+          <w:sz w:val="28"/>
+          <w:szCs w:val="28"/>
+        </w:rPr>
+        <w:t>云安全</w:t>
+      </w:r>
+      <w:proofErr w:type="gramEnd"/>
+      <w:r>
+        <w:rPr>
+          <w:rFonts w:ascii="宋体" w:eastAsia="宋体" w:hAnsi="宋体" w:hint="eastAsia"/>
+          <w:sz w:val="28"/>
+          <w:szCs w:val="28"/>
+        </w:rPr>
+        <w:t>资源地，为广大的用户提供了</w:t>
+      </w:r>
+      <w:proofErr w:type="gramStart"/>
+      <w:r>
+        <w:rPr>
+          <w:rFonts w:ascii="宋体" w:eastAsia="宋体" w:hAnsi="宋体" w:hint="eastAsia"/>
+          <w:sz w:val="28"/>
+          <w:szCs w:val="28"/>
+        </w:rPr>
+        <w:t>云安全</w:t>
+      </w:r>
+      <w:proofErr w:type="gramEnd"/>
+      <w:r>
+        <w:rPr>
+          <w:rFonts w:ascii="宋体" w:eastAsia="宋体" w:hAnsi="宋体" w:hint="eastAsia"/>
+          <w:sz w:val="28"/>
+          <w:szCs w:val="28"/>
+        </w:rPr>
+        <w:t>的综合解决方案，能够帮助</w:t>
+      </w:r>
+      <w:r>
+        <w:rPr>
+          <w:rFonts w:ascii="宋体" w:eastAsia="宋体" w:hAnsi="宋体" w:hint="eastAsia"/>
+          <w:sz w:val="28"/>
+          <w:szCs w:val="28"/>
+        </w:rPr>
+        <w:t>各行各业在信息安全上得到有效的保障，能更好的为人民和国家服务，为社会创造更多的价值</w:t>
+      </w:r>
+      <w:r>
+        <w:rPr>
+          <w:rFonts w:ascii="宋体" w:eastAsia="宋体" w:hAnsi="宋体" w:hint="eastAsia"/>
+          <w:sz w:val="28"/>
+          <w:szCs w:val="28"/>
+        </w:rPr>
+        <w:t>。</w:t>
+      </w:r>
+    </w:p>
+    <w:p>
+      <w:pPr>
+        <w:spacing w:beforeLines="50" w:afterLines="50" w:line="400" w:lineRule="exact"/>
+        <w:ind w:leftChars="200" w:left="420" w:rightChars="200" w:right="420"/>
+        <w:rPr>
+          <w:rFonts w:ascii="宋体" w:eastAsia="宋体" w:hAnsi="宋体"/>
+          <w:sz w:val="28"/>
+          <w:szCs w:val="28"/>
+        </w:rPr>
+      </w:pPr>
+      <w:r>
+        <w:rPr>
+          <w:rFonts w:ascii="宋体" w:eastAsia="宋体" w:hAnsi="宋体" w:hint="eastAsia"/>
+          <w:sz w:val="28"/>
+          <w:szCs w:val="28"/>
+        </w:rPr>
+        <w:t xml:space="preserve">  这一天我听到次数最多的就是工控安全，也就是工业控制的安全，为我们讲解的前辈们都在强调其重要性，国家也在强调，由此可见地位十分重要。现如今，一个小小的玩具制造厂可能都在使用信息化技术控制生产，更不用说那些国家之重厂，关系到千家万户的工业，比如说核电站，如果被敌对分子控制后果将会不堪设想，轻则失去供电，更严重的发生核电站的爆炸，</w:t>
+      </w:r>
+      <w:r>
+        <w:rPr>
+          <w:rFonts w:ascii="宋体" w:eastAsia="宋体" w:hAnsi="宋体" w:hint="eastAsia"/>
+          <w:sz w:val="28"/>
+          <w:szCs w:val="28"/>
+        </w:rPr>
+        <w:t>倘若自来水厂的工业控制被非法入侵了，这会直接影响到人们的供水。</w:t>
+      </w:r>
+      <w:r>
+        <w:rPr>
+          <w:rFonts w:ascii="宋体" w:eastAsia="宋体" w:hAnsi="宋体" w:hint="eastAsia"/>
+          <w:sz w:val="28"/>
+          <w:szCs w:val="28"/>
+        </w:rPr>
+        <w:t>如此可怕的后果令人胆寒。因而才需要信息安全人才去发光发热，保护国家和人民于</w:t>
+      </w:r>
+      <w:r>
+        <w:rPr>
+          <w:rFonts w:ascii="宋体" w:eastAsia="宋体" w:hAnsi="宋体" w:hint="eastAsia"/>
+          <w:sz w:val="28"/>
+          <w:szCs w:val="28"/>
+        </w:rPr>
+        <w:t>无形。</w:t>
+      </w:r>
+    </w:p>
+    <w:p>
+      <w:pPr>
+        <w:spacing w:beforeLines="50" w:afterLines="50" w:line="400" w:lineRule="exact"/>
+        <w:ind w:leftChars="200" w:left="420" w:rightChars="200" w:right="420"/>
+        <w:rPr>
+          <w:rFonts w:ascii="宋体" w:eastAsia="宋体" w:hAnsi="宋体" w:hint="eastAsia"/>
+          <w:sz w:val="28"/>
+          <w:szCs w:val="28"/>
+        </w:rPr>
+      </w:pPr>
+      <w:r>
+        <w:rPr>
+          <w:rFonts w:ascii="宋体" w:eastAsia="宋体" w:hAnsi="宋体" w:hint="eastAsia"/>
+          <w:sz w:val="28"/>
+          <w:szCs w:val="28"/>
+        </w:rPr>
+        <w:t xml:space="preserve">  还介绍到安恒之所以能在信息安全领域名列前茅，与其不断寻求创新</w:t>
+      </w:r>
+      <w:r>
+        <w:rPr>
+          <w:rFonts w:ascii="宋体" w:eastAsia="宋体" w:hAnsi="宋体" w:hint="eastAsia"/>
+          <w:sz w:val="28"/>
+          <w:szCs w:val="28"/>
+        </w:rPr>
+        <w:t>的态度密不可分，他们一共一千多号人，有很多都在搞技</w:t>
+      </w:r>
+      <w:r>
+        <w:rPr>
+          <w:rFonts w:ascii="宋体" w:eastAsia="宋体" w:hAnsi="宋体" w:hint="eastAsia"/>
+          <w:sz w:val="28"/>
+          <w:szCs w:val="28"/>
+        </w:rPr>
+        <w:t>术创新，因为唯有创新才能使这一企业能长久的发展下去，并且安恒每年在研发上的资金投入占到了百分之三十，可见对创新的重视。举例到，一些摄像头的制造公司由于技术没能跟上时代的步伐，很容易被入侵，造成隐</w:t>
+      </w:r>
+      <w:r>
+        <w:rPr>
+          <w:rFonts w:ascii="宋体" w:eastAsia="宋体" w:hAnsi="宋体" w:hint="eastAsia"/>
+          <w:sz w:val="28"/>
+          <w:szCs w:val="28"/>
+        </w:rPr>
+        <w:lastRenderedPageBreak/>
+        <w:t>私的泄露，有的较早的手机制造公司不寻求创新安于现状，最终也得面临时代的淘汰，也就是说自然界的物竞天择在行业上也同样适用。因而我们作为当代大学生，作为今后将成为信息安全从业人员的预备军，要提早培养创新意识和能力，能够更加从容地面对时代的考验。最后还有我们</w:t>
+      </w:r>
+      <w:proofErr w:type="gramStart"/>
+      <w:r>
+        <w:rPr>
+          <w:rFonts w:ascii="宋体" w:eastAsia="宋体" w:hAnsi="宋体" w:hint="eastAsia"/>
+          <w:sz w:val="28"/>
+          <w:szCs w:val="28"/>
+        </w:rPr>
+        <w:t>刚刚</w:t>
+      </w:r>
+      <w:r>
+        <w:rPr>
+          <w:rFonts w:ascii="宋体" w:eastAsia="宋体" w:hAnsi="宋体" w:hint="eastAsia"/>
+          <w:sz w:val="28"/>
+          <w:szCs w:val="28"/>
+        </w:rPr>
+        <w:t>大四毕业</w:t>
+      </w:r>
+      <w:proofErr w:type="gramEnd"/>
+      <w:r>
+        <w:rPr>
+          <w:rFonts w:ascii="宋体" w:eastAsia="宋体" w:hAnsi="宋体" w:hint="eastAsia"/>
+          <w:sz w:val="28"/>
+          <w:szCs w:val="28"/>
+        </w:rPr>
+        <w:t>进入安恒就职的学长与我们分享了学习以及专业的相关知识。</w:t>
+      </w:r>
+    </w:p>
+    <w:p>
+      <w:pPr>
+        <w:spacing w:beforeLines="50" w:afterLines="50" w:line="400" w:lineRule="exact"/>
+        <w:ind w:leftChars="200" w:left="420" w:rightChars="200" w:right="420"/>
+        <w:rPr>
+          <w:rFonts w:ascii="宋体" w:eastAsia="宋体" w:hAnsi="宋体"/>
+          <w:sz w:val="28"/>
+          <w:szCs w:val="28"/>
+        </w:rPr>
+      </w:pPr>
+      <w:r>
+        <w:rPr>
+          <w:rFonts w:ascii="宋体" w:eastAsia="宋体" w:hAnsi="宋体" w:hint="eastAsia"/>
+          <w:sz w:val="28"/>
+          <w:szCs w:val="28"/>
+        </w:rPr>
+        <w:t xml:space="preserve">  通过这次难忘的认知实习</w:t>
+      </w:r>
+      <w:r>
+        <w:rPr>
+          <w:rFonts w:ascii="宋体" w:eastAsia="宋体" w:hAnsi="宋体" w:hint="eastAsia"/>
+          <w:sz w:val="28"/>
+          <w:szCs w:val="28"/>
+        </w:rPr>
+        <w:t>，我收获了很多，大致了解了这一专业的就业前景，发展方向以及热门区域，对今后的学习方向也有很大的指导，同时让我意识到目前的知识是多么的匮乏，要想有所成就，须下苦功夫不可</w:t>
+      </w:r>
+      <w:r>
+        <w:rPr>
+          <w:rFonts w:ascii="宋体" w:eastAsia="宋体" w:hAnsi="宋体" w:hint="eastAsia"/>
+          <w:sz w:val="28"/>
+          <w:szCs w:val="28"/>
+        </w:rPr>
+        <w:t>。我也了解到这一专业的重要性，信息安全事关个人国家，世界，要用好网络计算机这把双</w:t>
+      </w:r>
+      <w:proofErr w:type="gramStart"/>
+      <w:r>
+        <w:rPr>
+          <w:rFonts w:ascii="宋体" w:eastAsia="宋体" w:hAnsi="宋体" w:hint="eastAsia"/>
+          <w:sz w:val="28"/>
+          <w:szCs w:val="28"/>
+        </w:rPr>
+        <w:t>刃</w:t>
+      </w:r>
+      <w:proofErr w:type="gramEnd"/>
+      <w:r>
+        <w:rPr>
+          <w:rFonts w:ascii="宋体" w:eastAsia="宋体" w:hAnsi="宋体" w:hint="eastAsia"/>
+          <w:sz w:val="28"/>
+          <w:szCs w:val="28"/>
+        </w:rPr>
+        <w:t>剑，时刻铭记底线，不断提高自己的能力，不断努力学习，坚持创新，不固步自封，总而言之，学习工作以及生活的道路漫长，且行且珍惜</w:t>
+      </w:r>
+      <w:r>
+        <w:rPr>
+          <w:rFonts w:ascii="宋体" w:eastAsia="宋体" w:hAnsi="宋体" w:hint="eastAsia"/>
+          <w:sz w:val="28"/>
+          <w:szCs w:val="28"/>
+        </w:rPr>
+        <w:t>，努力做到最好不留遗憾，不要误入歧途，用自己的能力和正直的心，为这个社会，为这个世界，做点什么。</w:t>
+      </w:r>
+    </w:p>
+    <w:p>
+      <w:pPr>
+        <w:rPr>
+          <w:rFonts w:ascii="宋体" w:eastAsia="宋体" w:hAnsi="宋体"/>
           <w:sz w:val="24"/>
           <w:szCs w:val="24"/>
         </w:rPr>
-        <w:t xml:space="preserve">  </w:t>
-      </w:r>
-      <w:r>
-        <w:rPr>
-          <w:rFonts w:hint="eastAsia"/>
-          <w:sz w:val="24"/>
-          <w:szCs w:val="24"/>
-        </w:rPr>
-        <w:t>于2019年6月28日星期五，我们专业的所有同学在两位老师的带领下，一同前往了安恒信息在南京的分公司进行专业认知实习，在此次认知实习之前对我们专业目前的行业现状进了简单的了解，下面我就进行简单的介绍。</w:t>
-      </w:r>
-    </w:p>
-    <w:p>
-      <w:pPr>
-        <w:ind w:firstLineChars="200" w:firstLine="480"/>
-        <w:rPr>
-          <w:rFonts w:hint="eastAsia"/>
-          <w:sz w:val="24"/>
-          <w:szCs w:val="24"/>
-        </w:rPr>
-      </w:pPr>
-      <w:r>
-        <w:rPr>
-          <w:rFonts w:hint="eastAsia"/>
-          <w:sz w:val="24"/>
-          <w:szCs w:val="24"/>
-        </w:rPr>
-        <w:t>近几年来，各种与网络有关的安全事件层出不穷，小到个人信息的泄露，大到国家的机密信息，都发生过很多问题，因而</w:t>
-      </w:r>
-      <w:proofErr w:type="gramStart"/>
-      <w:r>
-        <w:rPr>
-          <w:rFonts w:hint="eastAsia"/>
-          <w:sz w:val="24"/>
-          <w:szCs w:val="24"/>
-        </w:rPr>
-        <w:t>息</w:t>
-      </w:r>
-      <w:proofErr w:type="gramEnd"/>
-      <w:r>
-        <w:rPr>
-          <w:rFonts w:hint="eastAsia"/>
-          <w:sz w:val="24"/>
-          <w:szCs w:val="24"/>
-        </w:rPr>
-        <w:t>安全这一行业需求量很大并且在以飞快的速度不断上涨，因为随着数字经济的不断壮大，生活的各个方面都涉及到信息的安全，同时信息的安全也与国家安全息息相关，正如习近平总书记所说的：“没有网路空间安全就没有国家安全”。所以可见安全责任之重大。相比蓬勃的发展形式我国信息安全人才的缺口却十分大，同时从事黑色产业的利益要大很多，这也就产生了极大的危害。中国信息安全相关的企业虽然数目不多但是能力很强，</w:t>
-      </w:r>
-      <w:proofErr w:type="gramStart"/>
-      <w:r>
-        <w:rPr>
-          <w:rFonts w:hint="eastAsia"/>
-          <w:sz w:val="24"/>
-          <w:szCs w:val="24"/>
-        </w:rPr>
-        <w:t>像奇虎</w:t>
-      </w:r>
-      <w:proofErr w:type="gramEnd"/>
-      <w:r>
-        <w:rPr>
-          <w:rFonts w:hint="eastAsia"/>
-          <w:sz w:val="24"/>
-          <w:szCs w:val="24"/>
-        </w:rPr>
-        <w:t>，安恒，安天等都是中国数一数二的企业，我们参观的安恒是世界500强企业，可见其实力不容小觑。</w:t>
-      </w:r>
-      <w:r>
-        <w:rPr>
-          <w:sz w:val="24"/>
-          <w:szCs w:val="24"/>
-        </w:rPr>
-        <w:t>排名数据显示，360公司排名126，位居中国区第一，</w:t>
-      </w:r>
-      <w:r>
-        <w:rPr>
-          <w:rFonts w:hint="eastAsia"/>
-          <w:sz w:val="24"/>
-          <w:szCs w:val="24"/>
-        </w:rPr>
-        <w:t>其</w:t>
-      </w:r>
-      <w:r>
-        <w:rPr>
-          <w:sz w:val="24"/>
-          <w:szCs w:val="24"/>
-        </w:rPr>
-        <w:t>作为全球最大的互联网安全公司拥有6用户，市场渗透率</w:t>
-      </w:r>
-      <w:r>
-        <w:rPr>
-          <w:rFonts w:hint="eastAsia"/>
-          <w:sz w:val="24"/>
-          <w:szCs w:val="24"/>
-        </w:rPr>
-        <w:t>高达</w:t>
-      </w:r>
-      <w:r>
-        <w:rPr>
-          <w:sz w:val="24"/>
-          <w:szCs w:val="24"/>
-        </w:rPr>
-        <w:t>96.6%，同时</w:t>
-      </w:r>
-      <w:r>
-        <w:rPr>
-          <w:rFonts w:hint="eastAsia"/>
-          <w:sz w:val="24"/>
-          <w:szCs w:val="24"/>
-        </w:rPr>
-        <w:t>还</w:t>
-      </w:r>
-      <w:r>
-        <w:rPr>
-          <w:sz w:val="24"/>
-          <w:szCs w:val="24"/>
-        </w:rPr>
-        <w:t>拥有国内规模领先的高水平安全技术团队。进军企业安全市场以来，360企业安全以“保护大数据时代的安全”为使命，以“数据驱动安全”为技术思想，提供了大数据安全分析、安全网关、终端安全、网站安全、无线安全、移动安全、开发安全、政企云、工业控制系统安全等多类创新型安全产品及服务，已为包括中央部委和</w:t>
-      </w:r>
-      <w:proofErr w:type="gramStart"/>
-      <w:r>
-        <w:rPr>
-          <w:sz w:val="24"/>
-          <w:szCs w:val="24"/>
-        </w:rPr>
-        <w:t>大型央企在内</w:t>
-      </w:r>
-      <w:proofErr w:type="gramEnd"/>
-      <w:r>
-        <w:rPr>
-          <w:sz w:val="24"/>
-          <w:szCs w:val="24"/>
-        </w:rPr>
-        <w:t xml:space="preserve">的超过百万家企业级客户提供了全面有效的安全保护。 </w:t>
-      </w:r>
-    </w:p>
-    <w:p>
-      <w:pPr>
-        <w:ind w:firstLineChars="200" w:firstLine="480"/>
-        <w:rPr>
-          <w:rFonts w:hint="eastAsia"/>
-          <w:sz w:val="24"/>
-          <w:szCs w:val="24"/>
-        </w:rPr>
-      </w:pPr>
-      <w:r>
-        <w:rPr>
-          <w:rFonts w:hint="eastAsia"/>
-          <w:sz w:val="24"/>
-          <w:szCs w:val="24"/>
-        </w:rPr>
-        <w:t>从信息安全方面的投入来看</w:t>
-      </w:r>
-      <w:r>
-        <w:rPr>
-          <w:sz w:val="24"/>
-          <w:szCs w:val="24"/>
-        </w:rPr>
-        <w:t>，</w:t>
-      </w:r>
-      <w:r>
-        <w:rPr>
-          <w:sz w:val="24"/>
-          <w:szCs w:val="24"/>
-        </w:rPr>
-        <w:t>对比 IT 总体投资规模，中国信息安全投资不足 1%，</w:t>
-      </w:r>
-      <w:r>
-        <w:rPr>
-          <w:rFonts w:hint="eastAsia"/>
-          <w:sz w:val="24"/>
-          <w:szCs w:val="24"/>
-        </w:rPr>
-        <w:t>而</w:t>
-      </w:r>
-      <w:r>
-        <w:rPr>
-          <w:sz w:val="24"/>
-          <w:szCs w:val="24"/>
-        </w:rPr>
-        <w:t>美国达 3.6%，日本达 6%。我国信息安全投资不足，与发达国家差距明显，提升空间还很大。</w:t>
-      </w:r>
-      <w:r>
-        <w:rPr>
-          <w:rFonts w:hint="eastAsia"/>
-          <w:sz w:val="24"/>
-          <w:szCs w:val="24"/>
-        </w:rPr>
-        <w:t>总之，社会各界应当加大对信息安全这方面的投入，毕竟</w:t>
-      </w:r>
-      <w:proofErr w:type="gramStart"/>
-      <w:r>
-        <w:rPr>
-          <w:rFonts w:hint="eastAsia"/>
-          <w:sz w:val="24"/>
-          <w:szCs w:val="24"/>
-        </w:rPr>
-        <w:t>关乎着</w:t>
-      </w:r>
-      <w:proofErr w:type="gramEnd"/>
-      <w:r>
-        <w:rPr>
-          <w:rFonts w:hint="eastAsia"/>
-          <w:sz w:val="24"/>
-          <w:szCs w:val="24"/>
-        </w:rPr>
-        <w:t>我们每一个人的安全。</w:t>
-      </w:r>
-    </w:p>
-    <w:p>
-      <w:pPr>
-        <w:ind w:firstLineChars="200" w:firstLine="480"/>
-        <w:rPr>
-          <w:rFonts w:hint="eastAsia"/>
-          <w:sz w:val="24"/>
-          <w:szCs w:val="24"/>
-        </w:rPr>
-      </w:pPr>
-      <w:r>
-        <w:rPr>
-          <w:rFonts w:hint="eastAsia"/>
-          <w:sz w:val="24"/>
-          <w:szCs w:val="24"/>
-        </w:rPr>
-        <w:t>从人才教育和法律方面来看，我国对这方面的重视是从近几年才开始的，不就前出台了网络安全法，最近又会出台漏洞法，可以说我国是在不断完善的。很多的学校都开展了相应的专业课程，发展成第一学科，我们学校还通过了专业工程认证，说明我们学校对这方面十分的重视。国家对工业控制方面的信息安全十分重视，因为工业是国家的命脉，关系着千千万万人民的生活，代表着国家的工业实力和地位，一旦控制落入坏人或敌对分子手中，后果将会不可设想。</w:t>
-      </w:r>
-    </w:p>
-    <w:p>
-      <w:pPr>
-        <w:ind w:firstLineChars="200" w:firstLine="480"/>
-        <w:rPr>
-          <w:rFonts w:hint="eastAsia"/>
-          <w:sz w:val="24"/>
-          <w:szCs w:val="24"/>
-        </w:rPr>
-      </w:pPr>
-      <w:r>
-        <w:rPr>
-          <w:rFonts w:hint="eastAsia"/>
-          <w:sz w:val="24"/>
-          <w:szCs w:val="24"/>
-        </w:rPr>
-        <w:t>总的来说，全世界都在不断地加强数字化，信息的安全无处不在无孔不入，不仅需要领导人加大监管力度，开展相关研究，相关的企业家们，科学家们应当竭尽全力为了国家和人民的信息安全不断努力提升水平，并坚持创新。在社会层面上大家应当主动保持警惕，保护好自己和他人的信息安全，对这一方面重视起来。作为我</w:t>
-      </w:r>
-      <w:r>
-        <w:rPr>
-          <w:rFonts w:hint="eastAsia"/>
-          <w:sz w:val="24"/>
-          <w:szCs w:val="24"/>
-        </w:rPr>
-        <w:lastRenderedPageBreak/>
-        <w:t>们这一专业的学生来说，应当不断努力学习一面对这一行业日新月异的发展，要遵</w:t>
-      </w:r>
-      <w:r>
-        <w:rPr>
-          <w:rFonts w:hint="eastAsia"/>
-          <w:sz w:val="24"/>
-          <w:szCs w:val="24"/>
-        </w:rPr>
-        <w:t>守法律法规，坚守自己的道德底线，端正自己的态度，为祖国和人民</w:t>
-      </w:r>
-      <w:r>
-        <w:rPr>
-          <w:rFonts w:hint="eastAsia"/>
-          <w:sz w:val="24"/>
-          <w:szCs w:val="24"/>
-        </w:rPr>
-        <w:t>贡献</w:t>
-      </w:r>
-      <w:r>
-        <w:rPr>
-          <w:rFonts w:hint="eastAsia"/>
-          <w:sz w:val="24"/>
-          <w:szCs w:val="24"/>
-        </w:rPr>
-        <w:t>自己的力量</w:t>
-      </w:r>
-      <w:r>
-        <w:rPr>
-          <w:rFonts w:hint="eastAsia"/>
-          <w:sz w:val="24"/>
-          <w:szCs w:val="24"/>
-        </w:rPr>
-        <w:t>。</w:t>
-      </w:r>
-    </w:p>
-    <w:p>
-      <w:pPr>
-        <w:ind w:firstLineChars="200" w:firstLine="480"/>
-        <w:rPr>
-          <w:rFonts w:hint="eastAsia"/>
-          <w:sz w:val="24"/>
-          <w:szCs w:val="24"/>
-        </w:rPr>
-      </w:pPr>
-      <w:r>
-        <w:rPr>
-          <w:rFonts w:hint="eastAsia"/>
-          <w:sz w:val="24"/>
-          <w:szCs w:val="24"/>
-        </w:rPr>
-        <w:t>以上就是我在这次专业认知实习之前所了解和感受到的，对于这次的认知我充满了好奇与期望，希望通过这次宝贵的机会，增长对自己专业的认识，从而在今后能更好的学习。</w:t>
-      </w:r>
-    </w:p>
-    <w:p>
-      <w:pPr>
-        <w:ind w:firstLineChars="200" w:firstLine="480"/>
-        <w:rPr>
-          <w:sz w:val="24"/>
-          <w:szCs w:val="24"/>
-        </w:rPr>
-      </w:pPr>
-      <w:r>
-        <w:rPr>
-          <w:rFonts w:hint="eastAsia"/>
-          <w:sz w:val="24"/>
-          <w:szCs w:val="24"/>
-        </w:rPr>
-        <w:t>28日早晨我们一同乘坐大巴车来到了南京理工大学科技园安恒信息分公司所在底，刚踏进大门的时候，人不是很多，办公的区域为我们腾空了，正对的墙上投着幻灯片，接着就开始了我们的学习之旅。</w:t>
-      </w:r>
-    </w:p>
-    <w:p>
-      <w:pPr>
-        <w:rPr>
-          <w:rFonts w:hint="eastAsia"/>
-          <w:sz w:val="24"/>
-          <w:szCs w:val="24"/>
-        </w:rPr>
-      </w:pPr>
-      <w:r>
-        <w:rPr>
-          <w:rFonts w:hint="eastAsia"/>
-          <w:sz w:val="24"/>
-          <w:szCs w:val="24"/>
-        </w:rPr>
-        <w:t>首先简单的介绍了安恒信息这一世界500强公司，它是由</w:t>
-      </w:r>
-      <w:r>
-        <w:rPr>
-          <w:rFonts w:hint="eastAsia"/>
-          <w:sz w:val="24"/>
-          <w:szCs w:val="24"/>
-        </w:rPr>
-        <w:t>范渊</w:t>
-      </w:r>
-      <w:r>
-        <w:rPr>
-          <w:rFonts w:hint="eastAsia"/>
-          <w:sz w:val="24"/>
-          <w:szCs w:val="24"/>
-        </w:rPr>
-        <w:t>于2007年5月15日</w:t>
-      </w:r>
-      <w:r>
-        <w:rPr>
-          <w:rFonts w:hint="eastAsia"/>
-          <w:sz w:val="24"/>
-          <w:szCs w:val="24"/>
-        </w:rPr>
-        <w:t>创立</w:t>
-      </w:r>
-      <w:r>
-        <w:rPr>
-          <w:rFonts w:hint="eastAsia"/>
-          <w:sz w:val="24"/>
-          <w:szCs w:val="24"/>
-        </w:rPr>
-        <w:t>，总部设在杭州，并且在上海，南京，广州等地都有分支机构。而且安恒信息还承担了很多大型活动期间的</w:t>
-      </w:r>
-      <w:r>
-        <w:rPr>
-          <w:rFonts w:hint="eastAsia"/>
-          <w:sz w:val="24"/>
-          <w:szCs w:val="24"/>
-        </w:rPr>
-        <w:t>防护工作，比如说上海</w:t>
-      </w:r>
-      <w:proofErr w:type="gramStart"/>
-      <w:r>
-        <w:rPr>
-          <w:rFonts w:hint="eastAsia"/>
-          <w:sz w:val="24"/>
-          <w:szCs w:val="24"/>
-        </w:rPr>
-        <w:t>世</w:t>
-      </w:r>
-      <w:proofErr w:type="gramEnd"/>
-      <w:r>
-        <w:rPr>
-          <w:rFonts w:hint="eastAsia"/>
-          <w:sz w:val="24"/>
-          <w:szCs w:val="24"/>
-        </w:rPr>
-        <w:t>博会，</w:t>
-      </w:r>
-      <w:r>
-        <w:rPr>
-          <w:rFonts w:hint="eastAsia"/>
-          <w:sz w:val="24"/>
-          <w:szCs w:val="24"/>
-        </w:rPr>
-        <w:t>北京奥运会，</w:t>
-      </w:r>
-      <w:r>
-        <w:rPr>
-          <w:rFonts w:hint="eastAsia"/>
-          <w:sz w:val="24"/>
-          <w:szCs w:val="24"/>
-        </w:rPr>
-        <w:t>G20峰会，广州亚运会，抗战70周年等，起到了十分重要的作用，据说他们的</w:t>
-      </w:r>
-      <w:proofErr w:type="gramStart"/>
-      <w:r>
-        <w:rPr>
-          <w:rFonts w:hint="eastAsia"/>
-          <w:sz w:val="24"/>
-          <w:szCs w:val="24"/>
-        </w:rPr>
-        <w:t>玄武盾帮领导人</w:t>
-      </w:r>
-      <w:proofErr w:type="gramEnd"/>
-      <w:r>
-        <w:rPr>
-          <w:rFonts w:hint="eastAsia"/>
-          <w:sz w:val="24"/>
-          <w:szCs w:val="24"/>
-        </w:rPr>
-        <w:t>当下了数千万次的攻击</w:t>
-      </w:r>
-      <w:r>
-        <w:rPr>
-          <w:rFonts w:hint="eastAsia"/>
-          <w:sz w:val="24"/>
-          <w:szCs w:val="24"/>
-        </w:rPr>
-        <w:t>。</w:t>
-      </w:r>
-      <w:r>
-        <w:rPr>
-          <w:rFonts w:hint="eastAsia"/>
-          <w:sz w:val="24"/>
-          <w:szCs w:val="24"/>
-        </w:rPr>
-        <w:t>创始人</w:t>
-      </w:r>
-      <w:r>
-        <w:rPr>
-          <w:rFonts w:hint="eastAsia"/>
-          <w:sz w:val="24"/>
-          <w:szCs w:val="24"/>
-        </w:rPr>
-        <w:t>范渊是中国第一个登上全球顶级安全大会进行演讲的，他</w:t>
-      </w:r>
-      <w:r>
-        <w:rPr>
-          <w:sz w:val="24"/>
-          <w:szCs w:val="24"/>
-        </w:rPr>
-        <w:t>在线应用安全、数据库安全和审计有极其深入的研究</w:t>
-      </w:r>
-      <w:r>
-        <w:rPr>
-          <w:sz w:val="24"/>
-          <w:szCs w:val="24"/>
-        </w:rPr>
-        <w:t>，</w:t>
-      </w:r>
-      <w:r>
-        <w:rPr>
-          <w:rFonts w:hint="eastAsia"/>
-          <w:sz w:val="24"/>
-          <w:szCs w:val="24"/>
-        </w:rPr>
-        <w:t>在我看来是一位十分了不起的人，安恒信息的创立应该没有多久，却能做到如此优秀的位置，着实令人钦佩。听他们的郭经理介绍，他们在态势感知方面的成就十分突出，在行业上</w:t>
-      </w:r>
-      <w:r>
-        <w:rPr>
-          <w:rFonts w:hint="eastAsia"/>
-          <w:sz w:val="24"/>
-          <w:szCs w:val="24"/>
-        </w:rPr>
-        <w:t>处于</w:t>
-      </w:r>
-      <w:r>
-        <w:rPr>
-          <w:rFonts w:hint="eastAsia"/>
-          <w:sz w:val="24"/>
-          <w:szCs w:val="24"/>
-        </w:rPr>
-        <w:t>领军者</w:t>
-      </w:r>
-      <w:r>
-        <w:rPr>
-          <w:rFonts w:hint="eastAsia"/>
-          <w:sz w:val="24"/>
-          <w:szCs w:val="24"/>
-        </w:rPr>
-        <w:t>的地位。安恒信息现在拥有完整的安全信息服务以及相应的产业链，这样可以为客户带来极大的方便也节约了资源，像以往通常是有安全需求的客户去购买设备，结果设备坏了又得自己重新去买，还需要自己操控和管理设备，这样就产生了很大的麻烦，然而整个服务囊括了所有与之相关的产品，用户只需要购买服务，剩下的就交给公司人员来处理，我认为这种营业模式会称为一种趋势，讲究高效综合，一条龙式的服务</w:t>
-      </w:r>
-      <w:r>
-        <w:rPr>
-          <w:rFonts w:hint="eastAsia"/>
-          <w:sz w:val="24"/>
-          <w:szCs w:val="24"/>
-        </w:rPr>
-        <w:t>。</w:t>
-      </w:r>
-    </w:p>
-    <w:p>
-      <w:pPr>
-        <w:rPr>
-          <w:sz w:val="24"/>
-          <w:szCs w:val="24"/>
-        </w:rPr>
-      </w:pPr>
-      <w:r>
-        <w:rPr>
-          <w:rFonts w:hint="eastAsia"/>
-          <w:sz w:val="24"/>
-          <w:szCs w:val="24"/>
-        </w:rPr>
-        <w:t xml:space="preserve">  安恒信息现在有很多知名的产品，并且与公安学校，企业都有着合作。根据介绍，他们的网络安全态势感知通报预警</w:t>
-      </w:r>
-      <w:r>
-        <w:rPr>
-          <w:rFonts w:hint="eastAsia"/>
-          <w:sz w:val="24"/>
-          <w:szCs w:val="24"/>
-        </w:rPr>
-        <w:t>平台，能够实现等级保护，实时监测，威胁感知，通报预警，快速处置等强大的核心功能，能够帮助警方和其他用户能够及时发现问题并有相应的措施。还介绍了他们的AI智能，同样是功能强大。还说道了智慧城市，所谓智慧</w:t>
-      </w:r>
-      <w:r>
-        <w:rPr>
-          <w:rFonts w:hint="eastAsia"/>
-          <w:sz w:val="24"/>
-          <w:szCs w:val="24"/>
-        </w:rPr>
-        <w:t>城市就是将城市建设，管理以及居</w:t>
-      </w:r>
-      <w:r>
-        <w:rPr>
-          <w:rFonts w:hint="eastAsia"/>
-          <w:sz w:val="24"/>
-          <w:szCs w:val="24"/>
-        </w:rPr>
-        <w:t>民</w:t>
-      </w:r>
-      <w:r>
-        <w:rPr>
-          <w:rFonts w:hint="eastAsia"/>
-          <w:sz w:val="24"/>
-          <w:szCs w:val="24"/>
-        </w:rPr>
-        <w:t>的日常生活统一化信息化</w:t>
-      </w:r>
-      <w:r>
-        <w:rPr>
-          <w:rFonts w:hint="eastAsia"/>
-          <w:sz w:val="24"/>
-          <w:szCs w:val="24"/>
-        </w:rPr>
-        <w:t>，可以说只要联网了就一定存在安全问题，所以在安全管理十分重要，安恒信息在这一方面也有相关的产品</w:t>
-      </w:r>
-    </w:p>
-    <w:p>
-      <w:pPr>
-        <w:rPr>
-          <w:sz w:val="24"/>
-          <w:szCs w:val="24"/>
-        </w:rPr>
-      </w:pPr>
-    </w:p>
-    <w:p>
-      <w:pPr>
-        <w:rPr>
+      </w:pPr>
+    </w:p>
+    <w:p>
+      <w:pPr>
+        <w:rPr>
+          <w:rFonts w:ascii="宋体" w:eastAsia="宋体" w:hAnsi="宋体"/>
           <w:sz w:val="24"/>
           <w:szCs w:val="24"/>
         </w:rPr>
@@ -1438,6 +1797,7 @@
   <w:style w:type="character" w:default="1" w:styleId="a0">
     <w:name w:val="Default Paragraph Font"/>
     <w:uiPriority w:val="1"/>
+    <w:semiHidden/>
     <w:unhideWhenUsed/>
   </w:style>
   <w:style w:type="table" w:default="1" w:styleId="a1">
@@ -1959,7 +2319,7 @@
 </file>
 
 <file path=customXml/itemProps1.xml><?xml version="1.0" encoding="utf-8"?>
-<ds:datastoreItem xmlns:ds="http://schemas.openxmlformats.org/officeDocument/2006/customXml" ds:itemID="{7337DC56-E681-44CE-BD09-210597E1C8DC}">
+<ds:datastoreItem xmlns:ds="http://schemas.openxmlformats.org/officeDocument/2006/customXml" ds:itemID="{C5C2A9EA-1A7C-4FD1-BC32-877CAA8EFB38}">
   <ds:schemaRefs>
     <ds:schemaRef ds:uri="http://schemas.openxmlformats.org/officeDocument/2006/bibliography"/>
   </ds:schemaRefs>
